--- a/Usability Study2.docx
+++ b/Usability Study2.docx
@@ -1,6 +1,6 @@
 
 <file path=word/document.xml><?xml version="1.0" encoding="utf-8"?>
-<w:document xmlns:wpc="http://schemas.microsoft.com/office/word/2010/wordprocessingCanvas" xmlns:mc="http://schemas.openxmlformats.org/markup-compatibility/2006" xmlns:o="urn:schemas-microsoft-com:office:office" xmlns:r="http://schemas.openxmlformats.org/officeDocument/2006/relationships" xmlns:m="http://schemas.openxmlformats.org/officeDocument/2006/math" xmlns:v="urn:schemas-microsoft-com:vml" xmlns:wp14="http://schemas.microsoft.com/office/word/2010/wordprocessingDrawing" xmlns:wp="http://schemas.openxmlformats.org/drawingml/2006/wordprocessingDrawing" xmlns:w10="urn:schemas-microsoft-com:office:word" xmlns:w="http://schemas.openxmlformats.org/wordprocessingml/2006/main" xmlns:w14="http://schemas.microsoft.com/office/word/2010/wordml" xmlns:wpg="http://schemas.microsoft.com/office/word/2010/wordprocessingGroup" xmlns:wpi="http://schemas.microsoft.com/office/word/2010/wordprocessingInk" xmlns:wne="http://schemas.microsoft.com/office/word/2006/wordml" xmlns:wps="http://schemas.microsoft.com/office/word/2010/wordprocessingShape" mc:Ignorable="w14 wp14">
+<w:document xmlns:wpc="http://schemas.microsoft.com/office/word/2010/wordprocessingCanvas" xmlns:mo="http://schemas.microsoft.com/office/mac/office/2008/main" xmlns:mc="http://schemas.openxmlformats.org/markup-compatibility/2006" xmlns:mv="urn:schemas-microsoft-com:mac:vml" xmlns:o="urn:schemas-microsoft-com:office:office" xmlns:r="http://schemas.openxmlformats.org/officeDocument/2006/relationships" xmlns:m="http://schemas.openxmlformats.org/officeDocument/2006/math" xmlns:v="urn:schemas-microsoft-com:vml" xmlns:wp14="http://schemas.microsoft.com/office/word/2010/wordprocessingDrawing" xmlns:wp="http://schemas.openxmlformats.org/drawingml/2006/wordprocessingDrawing" xmlns:w10="urn:schemas-microsoft-com:office:word" xmlns:w="http://schemas.openxmlformats.org/wordprocessingml/2006/main" xmlns:w14="http://schemas.microsoft.com/office/word/2010/wordml" xmlns:wpg="http://schemas.microsoft.com/office/word/2010/wordprocessingGroup" xmlns:wpi="http://schemas.microsoft.com/office/word/2010/wordprocessingInk" xmlns:wne="http://schemas.microsoft.com/office/word/2006/wordml" xmlns:wps="http://schemas.microsoft.com/office/word/2010/wordprocessingShape" mc:Ignorable="w14 wp14">
   <w:body>
     <w:p>
       <w:pPr>
@@ -301,47 +301,27 @@
           <w:rFonts w:ascii="Times New Roman" w:hAnsi="Times New Roman" w:cs="Times New Roman"/>
           <w:b/>
         </w:rPr>
-        <w:t xml:space="preserve">User </w:t>
-      </w:r>
+        <w:t>User Two:</w:t>
+      </w:r>
+    </w:p>
+    <w:p>
+      <w:pPr>
+        <w:rPr>
+          <w:rFonts w:ascii="Times New Roman" w:hAnsi="Times New Roman" w:cs="Times New Roman"/>
+        </w:rPr>
+      </w:pPr>
       <w:r>
         <w:rPr>
           <w:rFonts w:ascii="Times New Roman" w:hAnsi="Times New Roman" w:cs="Times New Roman"/>
           <w:b/>
         </w:rPr>
-        <w:t>Two</w:t>
-      </w:r>
-      <w:r>
-        <w:rPr>
-          <w:rFonts w:ascii="Times New Roman" w:hAnsi="Times New Roman" w:cs="Times New Roman"/>
-          <w:b/>
-        </w:rPr>
-        <w:t>:</w:t>
-      </w:r>
-    </w:p>
-    <w:p>
-      <w:pPr>
-        <w:rPr>
-          <w:rFonts w:ascii="Times New Roman" w:hAnsi="Times New Roman" w:cs="Times New Roman"/>
-        </w:rPr>
-      </w:pPr>
-      <w:r>
-        <w:rPr>
-          <w:rFonts w:ascii="Times New Roman" w:hAnsi="Times New Roman" w:cs="Times New Roman"/>
-          <w:b/>
-        </w:rPr>
         <w:tab/>
       </w:r>
       <w:r>
         <w:rPr>
           <w:rFonts w:ascii="Times New Roman" w:hAnsi="Times New Roman" w:cs="Times New Roman"/>
         </w:rPr>
-        <w:t xml:space="preserve">Name: </w:t>
-      </w:r>
-      <w:r>
-        <w:rPr>
-          <w:rFonts w:ascii="Times New Roman" w:hAnsi="Times New Roman" w:cs="Times New Roman"/>
-        </w:rPr>
-        <w:t>Harry Xu</w:t>
+        <w:t>Name: Harry Xu</w:t>
       </w:r>
     </w:p>
     <w:p>
@@ -445,13 +425,7 @@
         <w:rPr>
           <w:rFonts w:ascii="Times New Roman" w:hAnsi="Times New Roman" w:cs="Times New Roman"/>
         </w:rPr>
-        <w:t>Some</w:t>
-      </w:r>
-      <w:r>
-        <w:rPr>
-          <w:rFonts w:ascii="Times New Roman" w:hAnsi="Times New Roman" w:cs="Times New Roman"/>
-        </w:rPr>
-        <w:t xml:space="preserve"> exposure to binary numbers</w:t>
+        <w:t>Some exposure to binary numbers</w:t>
       </w:r>
     </w:p>
     <w:p>
@@ -491,47 +465,27 @@
           <w:rFonts w:ascii="Times New Roman" w:hAnsi="Times New Roman" w:cs="Times New Roman"/>
           <w:b/>
         </w:rPr>
-        <w:t xml:space="preserve">User </w:t>
-      </w:r>
+        <w:t>User Three:</w:t>
+      </w:r>
+    </w:p>
+    <w:p>
+      <w:pPr>
+        <w:rPr>
+          <w:rFonts w:ascii="Times New Roman" w:hAnsi="Times New Roman" w:cs="Times New Roman"/>
+        </w:rPr>
+      </w:pPr>
       <w:r>
         <w:rPr>
           <w:rFonts w:ascii="Times New Roman" w:hAnsi="Times New Roman" w:cs="Times New Roman"/>
           <w:b/>
         </w:rPr>
-        <w:t>Three</w:t>
-      </w:r>
-      <w:r>
-        <w:rPr>
-          <w:rFonts w:ascii="Times New Roman" w:hAnsi="Times New Roman" w:cs="Times New Roman"/>
-          <w:b/>
-        </w:rPr>
-        <w:t>:</w:t>
-      </w:r>
-    </w:p>
-    <w:p>
-      <w:pPr>
-        <w:rPr>
-          <w:rFonts w:ascii="Times New Roman" w:hAnsi="Times New Roman" w:cs="Times New Roman"/>
-        </w:rPr>
-      </w:pPr>
-      <w:r>
-        <w:rPr>
-          <w:rFonts w:ascii="Times New Roman" w:hAnsi="Times New Roman" w:cs="Times New Roman"/>
-          <w:b/>
-        </w:rPr>
         <w:tab/>
       </w:r>
       <w:r>
         <w:rPr>
           <w:rFonts w:ascii="Times New Roman" w:hAnsi="Times New Roman" w:cs="Times New Roman"/>
         </w:rPr>
-        <w:t xml:space="preserve">Name: </w:t>
-      </w:r>
-      <w:r>
-        <w:rPr>
-          <w:rFonts w:ascii="Times New Roman" w:hAnsi="Times New Roman" w:cs="Times New Roman"/>
-        </w:rPr>
-        <w:t>James Gewanter</w:t>
+        <w:t>Name: James Gewanter</w:t>
       </w:r>
     </w:p>
     <w:p>
@@ -635,13 +589,7 @@
         <w:rPr>
           <w:rFonts w:ascii="Times New Roman" w:hAnsi="Times New Roman" w:cs="Times New Roman"/>
         </w:rPr>
-        <w:t>No</w:t>
-      </w:r>
-      <w:r>
-        <w:rPr>
-          <w:rFonts w:ascii="Times New Roman" w:hAnsi="Times New Roman" w:cs="Times New Roman"/>
-        </w:rPr>
-        <w:t xml:space="preserve"> exposure to binary numbers</w:t>
+        <w:t>No exposure to binary numbers</w:t>
       </w:r>
     </w:p>
     <w:p>
@@ -659,13 +607,7 @@
         <w:rPr>
           <w:rFonts w:ascii="Times New Roman" w:hAnsi="Times New Roman" w:cs="Times New Roman"/>
         </w:rPr>
-        <w:t>C</w:t>
-      </w:r>
-      <w:r>
-        <w:rPr>
-          <w:rFonts w:ascii="Times New Roman" w:hAnsi="Times New Roman" w:cs="Times New Roman"/>
-        </w:rPr>
-        <w:t>alculus</w:t>
+        <w:t>Calculus</w:t>
       </w:r>
     </w:p>
     <w:p>
@@ -747,19 +689,7 @@
         <w:rPr>
           <w:rFonts w:ascii="Times New Roman" w:hAnsi="Times New Roman" w:cs="Times New Roman"/>
         </w:rPr>
-        <w:t xml:space="preserve">Response to the application was much more positive than for our prototype. Users generally liked the color design, layout, and images. They found the amount of text on the screen to be more reasonable </w:t>
-      </w:r>
-      <w:r>
-        <w:rPr>
-          <w:rFonts w:ascii="Times New Roman" w:hAnsi="Times New Roman" w:cs="Times New Roman"/>
-        </w:rPr>
-        <w:t>and easier to read</w:t>
-      </w:r>
-      <w:r>
-        <w:rPr>
-          <w:rFonts w:ascii="Times New Roman" w:hAnsi="Times New Roman" w:cs="Times New Roman"/>
-        </w:rPr>
-        <w:t xml:space="preserve"> than in the prototype.</w:t>
+        <w:t>Response to the application was much more positive than for our prototype. Users generally liked the color design, layout, and images. They found the amount of text on the screen to be more reasonable and easier to read than in the prototype.</w:t>
       </w:r>
     </w:p>
     <w:p>
@@ -794,18 +724,16 @@
       <w:pPr>
         <w:rPr>
           <w:rFonts w:ascii="Times New Roman" w:hAnsi="Times New Roman" w:cs="Times New Roman"/>
-          <w:b/>
-        </w:rPr>
-      </w:pPr>
+        </w:rPr>
+      </w:pPr>
+      <w:r>
+        <w:rPr>
+          <w:rFonts w:ascii="Times New Roman" w:hAnsi="Times New Roman" w:cs="Times New Roman"/>
+        </w:rPr>
+        <w:t xml:space="preserve">Modifications made after the second usability study were largely aesthetic: changing the dimensions of the screen, changing the location of the button panel to more intuitively reflect user eye movement, getting rid of extra buttons where they were confusing in the tutorial pages. The content seemed to be well reviewed, and as such was kept largely the same. Modifications were made to the game instructions page to more clearly articulate the purpose of the game, and better position the game elements on screen. </w:t>
+      </w:r>
       <w:bookmarkStart w:id="0" w:name="_GoBack"/>
       <w:bookmarkEnd w:id="0"/>
-    </w:p>
-    <w:p>
-      <w:pPr>
-        <w:rPr>
-          <w:rFonts w:ascii="Times New Roman" w:hAnsi="Times New Roman" w:cs="Times New Roman"/>
-        </w:rPr>
-      </w:pPr>
     </w:p>
     <w:p>
       <w:pPr>
@@ -1213,6 +1141,7 @@
           <w:rFonts w:ascii="Times New Roman" w:hAnsi="Times New Roman" w:cs="Times New Roman"/>
           <w:highlight w:val="yellow"/>
         </w:rPr>
+        <w:lastRenderedPageBreak/>
         <w:t>5: strongly agree</w:t>
       </w:r>
     </w:p>
@@ -1269,7 +1198,6 @@
         <w:rPr>
           <w:rFonts w:ascii="Times New Roman" w:hAnsi="Times New Roman" w:cs="Times New Roman"/>
         </w:rPr>
-        <w:lastRenderedPageBreak/>
         <w:t>2: disagree</w:t>
       </w:r>
     </w:p>
@@ -1834,6 +1762,7 @@
         <w:rPr>
           <w:rFonts w:ascii="Times New Roman" w:hAnsi="Times New Roman" w:cs="Times New Roman"/>
         </w:rPr>
+        <w:lastRenderedPageBreak/>
         <w:t>What did you like most about this application?</w:t>
       </w:r>
     </w:p>
@@ -1848,14 +1777,7 @@
         <w:rPr>
           <w:rFonts w:ascii="Times New Roman" w:hAnsi="Times New Roman" w:cs="Times New Roman"/>
         </w:rPr>
-        <w:t xml:space="preserve">I thought the lessons were very clear and easy to follow and I had a lot of fun with the game. The images were fun (I enjoyed the wolf/dog with the binary numbers in its mouth). The game was pretty easy to play and visually interesting and easy </w:t>
-      </w:r>
-      <w:r>
-        <w:rPr>
-          <w:rFonts w:ascii="Times New Roman" w:hAnsi="Times New Roman" w:cs="Times New Roman"/>
-        </w:rPr>
-        <w:lastRenderedPageBreak/>
-        <w:t xml:space="preserve">to follow along with. I liked the time constraint which made the game more exciting. </w:t>
+        <w:t xml:space="preserve">I thought the lessons were very clear and easy to follow and I had a lot of fun with the game. The images were fun (I enjoyed the wolf/dog with the binary numbers in its mouth). The game was pretty easy to play and visually interesting and easy to follow along with. I liked the time constraint which made the game more exciting. </w:t>
       </w:r>
     </w:p>
     <w:p>
@@ -2337,6 +2259,7 @@
         <w:rPr>
           <w:rFonts w:ascii="Times New Roman" w:hAnsi="Times New Roman" w:cs="Times New Roman"/>
         </w:rPr>
+        <w:lastRenderedPageBreak/>
         <w:t>5: strongly agree</w:t>
       </w:r>
     </w:p>
@@ -2393,7 +2316,6 @@
           <w:rFonts w:ascii="Times New Roman" w:hAnsi="Times New Roman" w:cs="Times New Roman"/>
           <w:highlight w:val="yellow"/>
         </w:rPr>
-        <w:lastRenderedPageBreak/>
         <w:t>2: disagree</w:t>
       </w:r>
     </w:p>
@@ -2958,6 +2880,7 @@
         <w:rPr>
           <w:rFonts w:ascii="Times New Roman" w:hAnsi="Times New Roman" w:cs="Times New Roman"/>
         </w:rPr>
+        <w:lastRenderedPageBreak/>
         <w:t>What did you like most about this application?</w:t>
       </w:r>
     </w:p>
@@ -3526,6 +3449,7 @@
         <w:rPr>
           <w:rFonts w:ascii="Times New Roman" w:hAnsi="Times New Roman" w:cs="Times New Roman"/>
         </w:rPr>
+        <w:lastRenderedPageBreak/>
         <w:t>2: disagree</w:t>
       </w:r>
     </w:p>
@@ -4136,6 +4060,7 @@
         <w:rPr>
           <w:rFonts w:ascii="Times New Roman" w:hAnsi="Times New Roman" w:cs="Times New Roman"/>
         </w:rPr>
+        <w:lastRenderedPageBreak/>
         <w:t>It would have been nice to have a progress bar at the bottom so you know how far along you are in the tutorials</w:t>
       </w:r>
     </w:p>
@@ -4166,11 +4091,19 @@
     </w:p>
     <w:p>
       <w:pPr>
+        <w:ind w:firstLine="720"/>
         <w:rPr>
           <w:rFonts w:ascii="Times New Roman" w:hAnsi="Times New Roman" w:cs="Times New Roman"/>
           <w:b/>
         </w:rPr>
       </w:pPr>
+      <w:r>
+        <w:rPr>
+          <w:rFonts w:ascii="Times New Roman" w:hAnsi="Times New Roman" w:cs="Times New Roman"/>
+          <w:b/>
+        </w:rPr>
+        <w:t>-</w:t>
+      </w:r>
     </w:p>
     <w:sectPr>
       <w:headerReference w:type="default" r:id="rId8"/>
@@ -4184,7 +4117,7 @@
 </file>
 
 <file path=word/endnotes.xml><?xml version="1.0" encoding="utf-8"?>
-<w:endnotes xmlns:wpc="http://schemas.microsoft.com/office/word/2010/wordprocessingCanvas" xmlns:mc="http://schemas.openxmlformats.org/markup-compatibility/2006" xmlns:o="urn:schemas-microsoft-com:office:office" xmlns:r="http://schemas.openxmlformats.org/officeDocument/2006/relationships" xmlns:m="http://schemas.openxmlformats.org/officeDocument/2006/math" xmlns:v="urn:schemas-microsoft-com:vml" xmlns:wp14="http://schemas.microsoft.com/office/word/2010/wordprocessingDrawing" xmlns:wp="http://schemas.openxmlformats.org/drawingml/2006/wordprocessingDrawing" xmlns:w10="urn:schemas-microsoft-com:office:word" xmlns:w="http://schemas.openxmlformats.org/wordprocessingml/2006/main" xmlns:w14="http://schemas.microsoft.com/office/word/2010/wordml" xmlns:wpg="http://schemas.microsoft.com/office/word/2010/wordprocessingGroup" xmlns:wpi="http://schemas.microsoft.com/office/word/2010/wordprocessingInk" xmlns:wne="http://schemas.microsoft.com/office/word/2006/wordml" xmlns:wps="http://schemas.microsoft.com/office/word/2010/wordprocessingShape" mc:Ignorable="w14 wp14">
+<w:endnotes xmlns:wpc="http://schemas.microsoft.com/office/word/2010/wordprocessingCanvas" xmlns:mo="http://schemas.microsoft.com/office/mac/office/2008/main" xmlns:mc="http://schemas.openxmlformats.org/markup-compatibility/2006" xmlns:mv="urn:schemas-microsoft-com:mac:vml" xmlns:o="urn:schemas-microsoft-com:office:office" xmlns:r="http://schemas.openxmlformats.org/officeDocument/2006/relationships" xmlns:m="http://schemas.openxmlformats.org/officeDocument/2006/math" xmlns:v="urn:schemas-microsoft-com:vml" xmlns:wp14="http://schemas.microsoft.com/office/word/2010/wordprocessingDrawing" xmlns:wp="http://schemas.openxmlformats.org/drawingml/2006/wordprocessingDrawing" xmlns:w10="urn:schemas-microsoft-com:office:word" xmlns:w="http://schemas.openxmlformats.org/wordprocessingml/2006/main" xmlns:w14="http://schemas.microsoft.com/office/word/2010/wordml" xmlns:wpg="http://schemas.microsoft.com/office/word/2010/wordprocessingGroup" xmlns:wpi="http://schemas.microsoft.com/office/word/2010/wordprocessingInk" xmlns:wne="http://schemas.microsoft.com/office/word/2006/wordml" xmlns:wps="http://schemas.microsoft.com/office/word/2010/wordprocessingShape" mc:Ignorable="w14 wp14">
   <w:endnote w:type="separator" w:id="-1">
     <w:p>
       <w:r>
@@ -4203,7 +4136,7 @@
 </file>
 
 <file path=word/footnotes.xml><?xml version="1.0" encoding="utf-8"?>
-<w:footnotes xmlns:wpc="http://schemas.microsoft.com/office/word/2010/wordprocessingCanvas" xmlns:mc="http://schemas.openxmlformats.org/markup-compatibility/2006" xmlns:o="urn:schemas-microsoft-com:office:office" xmlns:r="http://schemas.openxmlformats.org/officeDocument/2006/relationships" xmlns:m="http://schemas.openxmlformats.org/officeDocument/2006/math" xmlns:v="urn:schemas-microsoft-com:vml" xmlns:wp14="http://schemas.microsoft.com/office/word/2010/wordprocessingDrawing" xmlns:wp="http://schemas.openxmlformats.org/drawingml/2006/wordprocessingDrawing" xmlns:w10="urn:schemas-microsoft-com:office:word" xmlns:w="http://schemas.openxmlformats.org/wordprocessingml/2006/main" xmlns:w14="http://schemas.microsoft.com/office/word/2010/wordml" xmlns:wpg="http://schemas.microsoft.com/office/word/2010/wordprocessingGroup" xmlns:wpi="http://schemas.microsoft.com/office/word/2010/wordprocessingInk" xmlns:wne="http://schemas.microsoft.com/office/word/2006/wordml" xmlns:wps="http://schemas.microsoft.com/office/word/2010/wordprocessingShape" mc:Ignorable="w14 wp14">
+<w:footnotes xmlns:wpc="http://schemas.microsoft.com/office/word/2010/wordprocessingCanvas" xmlns:mo="http://schemas.microsoft.com/office/mac/office/2008/main" xmlns:mc="http://schemas.openxmlformats.org/markup-compatibility/2006" xmlns:mv="urn:schemas-microsoft-com:mac:vml" xmlns:o="urn:schemas-microsoft-com:office:office" xmlns:r="http://schemas.openxmlformats.org/officeDocument/2006/relationships" xmlns:m="http://schemas.openxmlformats.org/officeDocument/2006/math" xmlns:v="urn:schemas-microsoft-com:vml" xmlns:wp14="http://schemas.microsoft.com/office/word/2010/wordprocessingDrawing" xmlns:wp="http://schemas.openxmlformats.org/drawingml/2006/wordprocessingDrawing" xmlns:w10="urn:schemas-microsoft-com:office:word" xmlns:w="http://schemas.openxmlformats.org/wordprocessingml/2006/main" xmlns:w14="http://schemas.microsoft.com/office/word/2010/wordml" xmlns:wpg="http://schemas.microsoft.com/office/word/2010/wordprocessingGroup" xmlns:wpi="http://schemas.microsoft.com/office/word/2010/wordprocessingInk" xmlns:wne="http://schemas.microsoft.com/office/word/2006/wordml" xmlns:wps="http://schemas.microsoft.com/office/word/2010/wordprocessingShape" mc:Ignorable="w14 wp14">
   <w:footnote w:type="separator" w:id="-1">
     <w:p>
       <w:r>
@@ -4222,7 +4155,7 @@
 </file>
 
 <file path=word/header1.xml><?xml version="1.0" encoding="utf-8"?>
-<w:hdr xmlns:wpc="http://schemas.microsoft.com/office/word/2010/wordprocessingCanvas" xmlns:mc="http://schemas.openxmlformats.org/markup-compatibility/2006" xmlns:o="urn:schemas-microsoft-com:office:office" xmlns:r="http://schemas.openxmlformats.org/officeDocument/2006/relationships" xmlns:m="http://schemas.openxmlformats.org/officeDocument/2006/math" xmlns:v="urn:schemas-microsoft-com:vml" xmlns:wp14="http://schemas.microsoft.com/office/word/2010/wordprocessingDrawing" xmlns:wp="http://schemas.openxmlformats.org/drawingml/2006/wordprocessingDrawing" xmlns:w10="urn:schemas-microsoft-com:office:word" xmlns:w="http://schemas.openxmlformats.org/wordprocessingml/2006/main" xmlns:w14="http://schemas.microsoft.com/office/word/2010/wordml" xmlns:wpg="http://schemas.microsoft.com/office/word/2010/wordprocessingGroup" xmlns:wpi="http://schemas.microsoft.com/office/word/2010/wordprocessingInk" xmlns:wne="http://schemas.microsoft.com/office/word/2006/wordml" xmlns:wps="http://schemas.microsoft.com/office/word/2010/wordprocessingShape" mc:Ignorable="w14 wp14">
+<w:hdr xmlns:wpc="http://schemas.microsoft.com/office/word/2010/wordprocessingCanvas" xmlns:mo="http://schemas.microsoft.com/office/mac/office/2008/main" xmlns:mc="http://schemas.openxmlformats.org/markup-compatibility/2006" xmlns:mv="urn:schemas-microsoft-com:mac:vml" xmlns:o="urn:schemas-microsoft-com:office:office" xmlns:r="http://schemas.openxmlformats.org/officeDocument/2006/relationships" xmlns:m="http://schemas.openxmlformats.org/officeDocument/2006/math" xmlns:v="urn:schemas-microsoft-com:vml" xmlns:wp14="http://schemas.microsoft.com/office/word/2010/wordprocessingDrawing" xmlns:wp="http://schemas.openxmlformats.org/drawingml/2006/wordprocessingDrawing" xmlns:w10="urn:schemas-microsoft-com:office:word" xmlns:w="http://schemas.openxmlformats.org/wordprocessingml/2006/main" xmlns:w14="http://schemas.microsoft.com/office/word/2010/wordml" xmlns:wpg="http://schemas.microsoft.com/office/word/2010/wordprocessingGroup" xmlns:wpi="http://schemas.microsoft.com/office/word/2010/wordprocessingInk" xmlns:wne="http://schemas.microsoft.com/office/word/2006/wordml" xmlns:wps="http://schemas.microsoft.com/office/word/2010/wordprocessingShape" mc:Ignorable="w14 wp14">
   <w:p>
     <w:pPr>
       <w:pStyle w:val="Header"/>
@@ -4245,7 +4178,7 @@
 </file>
 
 <file path=word/numbering.xml><?xml version="1.0" encoding="utf-8"?>
-<w:numbering xmlns:wpc="http://schemas.microsoft.com/office/word/2010/wordprocessingCanvas" xmlns:mc="http://schemas.openxmlformats.org/markup-compatibility/2006" xmlns:o="urn:schemas-microsoft-com:office:office" xmlns:r="http://schemas.openxmlformats.org/officeDocument/2006/relationships" xmlns:m="http://schemas.openxmlformats.org/officeDocument/2006/math" xmlns:v="urn:schemas-microsoft-com:vml" xmlns:wp14="http://schemas.microsoft.com/office/word/2010/wordprocessingDrawing" xmlns:wp="http://schemas.openxmlformats.org/drawingml/2006/wordprocessingDrawing" xmlns:w10="urn:schemas-microsoft-com:office:word" xmlns:w="http://schemas.openxmlformats.org/wordprocessingml/2006/main" xmlns:w14="http://schemas.microsoft.com/office/word/2010/wordml" xmlns:wpg="http://schemas.microsoft.com/office/word/2010/wordprocessingGroup" xmlns:wpi="http://schemas.microsoft.com/office/word/2010/wordprocessingInk" xmlns:wne="http://schemas.microsoft.com/office/word/2006/wordml" xmlns:wps="http://schemas.microsoft.com/office/word/2010/wordprocessingShape" mc:Ignorable="w14 wp14">
+<w:numbering xmlns:wpc="http://schemas.microsoft.com/office/word/2010/wordprocessingCanvas" xmlns:mo="http://schemas.microsoft.com/office/mac/office/2008/main" xmlns:mc="http://schemas.openxmlformats.org/markup-compatibility/2006" xmlns:mv="urn:schemas-microsoft-com:mac:vml" xmlns:o="urn:schemas-microsoft-com:office:office" xmlns:r="http://schemas.openxmlformats.org/officeDocument/2006/relationships" xmlns:m="http://schemas.openxmlformats.org/officeDocument/2006/math" xmlns:v="urn:schemas-microsoft-com:vml" xmlns:wp14="http://schemas.microsoft.com/office/word/2010/wordprocessingDrawing" xmlns:wp="http://schemas.openxmlformats.org/drawingml/2006/wordprocessingDrawing" xmlns:w10="urn:schemas-microsoft-com:office:word" xmlns:w="http://schemas.openxmlformats.org/wordprocessingml/2006/main" xmlns:w14="http://schemas.microsoft.com/office/word/2010/wordml" xmlns:wpg="http://schemas.microsoft.com/office/word/2010/wordprocessingGroup" xmlns:wpi="http://schemas.microsoft.com/office/word/2010/wordprocessingInk" xmlns:wne="http://schemas.microsoft.com/office/word/2006/wordml" xmlns:wps="http://schemas.microsoft.com/office/word/2010/wordprocessingShape" mc:Ignorable="w14 wp14">
   <w:abstractNum w:abstractNumId="0">
     <w:nsid w:val="0116474C"/>
     <w:multiLevelType w:val="hybridMultilevel"/>
@@ -5034,7 +4967,7 @@
     </w:rPrDefault>
     <w:pPrDefault/>
   </w:docDefaults>
-  <w:latentStyles w:defLockedState="0" w:defUIPriority="99" w:defSemiHidden="1" w:defUnhideWhenUsed="1" w:defQFormat="0" w:count="267">
+  <w:latentStyles w:defLockedState="0" w:defUIPriority="99" w:defSemiHidden="1" w:defUnhideWhenUsed="1" w:defQFormat="0" w:count="276">
     <w:lsdException w:name="Normal" w:semiHidden="0" w:uiPriority="0" w:unhideWhenUsed="0" w:qFormat="1"/>
     <w:lsdException w:name="heading 1" w:semiHidden="0" w:uiPriority="9" w:unhideWhenUsed="0" w:qFormat="1"/>
     <w:lsdException w:name="heading 2" w:uiPriority="9" w:qFormat="1"/>
@@ -5262,7 +5195,7 @@
 </file>
 
 <file path=word/stylesWithEffects.xml><?xml version="1.0" encoding="utf-8"?>
-<w:styles xmlns:wpc="http://schemas.microsoft.com/office/word/2010/wordprocessingCanvas" xmlns:mc="http://schemas.openxmlformats.org/markup-compatibility/2006" xmlns:o="urn:schemas-microsoft-com:office:office" xmlns:r="http://schemas.openxmlformats.org/officeDocument/2006/relationships" xmlns:m="http://schemas.openxmlformats.org/officeDocument/2006/math" xmlns:v="urn:schemas-microsoft-com:vml" xmlns:wp14="http://schemas.microsoft.com/office/word/2010/wordprocessingDrawing" xmlns:wp="http://schemas.openxmlformats.org/drawingml/2006/wordprocessingDrawing" xmlns:w10="urn:schemas-microsoft-com:office:word" xmlns:w="http://schemas.openxmlformats.org/wordprocessingml/2006/main" xmlns:w14="http://schemas.microsoft.com/office/word/2010/wordml" xmlns:wpg="http://schemas.microsoft.com/office/word/2010/wordprocessingGroup" xmlns:wpi="http://schemas.microsoft.com/office/word/2010/wordprocessingInk" xmlns:wne="http://schemas.microsoft.com/office/word/2006/wordml" xmlns:wps="http://schemas.microsoft.com/office/word/2010/wordprocessingShape" mc:Ignorable="w14 wp14">
+<w:styles xmlns:wpc="http://schemas.microsoft.com/office/word/2010/wordprocessingCanvas" xmlns:mo="http://schemas.microsoft.com/office/mac/office/2008/main" xmlns:mc="http://schemas.openxmlformats.org/markup-compatibility/2006" xmlns:mv="urn:schemas-microsoft-com:mac:vml" xmlns:o="urn:schemas-microsoft-com:office:office" xmlns:r="http://schemas.openxmlformats.org/officeDocument/2006/relationships" xmlns:m="http://schemas.openxmlformats.org/officeDocument/2006/math" xmlns:v="urn:schemas-microsoft-com:vml" xmlns:wp14="http://schemas.microsoft.com/office/word/2010/wordprocessingDrawing" xmlns:wp="http://schemas.openxmlformats.org/drawingml/2006/wordprocessingDrawing" xmlns:w10="urn:schemas-microsoft-com:office:word" xmlns:w="http://schemas.openxmlformats.org/wordprocessingml/2006/main" xmlns:w14="http://schemas.microsoft.com/office/word/2010/wordml" xmlns:wpg="http://schemas.microsoft.com/office/word/2010/wordprocessingGroup" xmlns:wpi="http://schemas.microsoft.com/office/word/2010/wordprocessingInk" xmlns:wne="http://schemas.microsoft.com/office/word/2006/wordml" xmlns:wps="http://schemas.microsoft.com/office/word/2010/wordprocessingShape" mc:Ignorable="w14 wp14">
   <w:docDefaults>
     <w:rPrDefault>
       <w:rPr>
@@ -5274,7 +5207,7 @@
     </w:rPrDefault>
     <w:pPrDefault/>
   </w:docDefaults>
-  <w:latentStyles w:defLockedState="0" w:defUIPriority="99" w:defSemiHidden="1" w:defUnhideWhenUsed="1" w:defQFormat="0" w:count="267">
+  <w:latentStyles w:defLockedState="0" w:defUIPriority="99" w:defSemiHidden="1" w:defUnhideWhenUsed="1" w:defQFormat="0" w:count="276">
     <w:lsdException w:name="Normal" w:semiHidden="0" w:uiPriority="0" w:unhideWhenUsed="0" w:qFormat="1"/>
     <w:lsdException w:name="heading 1" w:semiHidden="0" w:uiPriority="9" w:unhideWhenUsed="0" w:qFormat="1"/>
     <w:lsdException w:name="heading 2" w:uiPriority="9" w:qFormat="1"/>
